--- a/Circle Language Spec Plan/3. Done/2008-04 01       Four Easy Fundamental Principles Project Summary.docx
+++ b/Circle Language Spec Plan/3. Done/2008-04 01       Four Easy Fundamental Principles Project Summary.docx
@@ -37,213 +37,219 @@
       <w:r>
         <w:t>r</w:t>
       </w:r>
+      <w:r>
+        <w:t xml:space="preserve"> Easy </w:t>
+      </w:r>
+      <w:r>
+        <w:t>Fundamental Principles</w:t>
+      </w:r>
+      <w:r>
+        <w:t>,</w:t>
+      </w:r>
+      <w:r>
+        <w:br/>
+        <w:t>Project Summary</w:t>
+      </w:r>
+    </w:p>
+    <w:p>
+      <w:pPr>
+        <w:rPr>
+          <w:i/>
+        </w:rPr>
+      </w:pPr>
+      <w:r>
+        <w:rPr>
+          <w:i/>
+        </w:rPr>
+        <w:t xml:space="preserve">Author: </w:t>
+      </w:r>
+      <w:r>
+        <w:rPr>
+          <w:i/>
+        </w:rPr>
+        <w:t xml:space="preserve">JJ </w:t>
+      </w:r>
+      <w:r>
+        <w:rPr>
+          <w:i/>
+        </w:rPr>
+        <w:t>van Zon</w:t>
+      </w:r>
+    </w:p>
+    <w:p>
+      <w:pPr>
+        <w:rPr>
+          <w:i/>
+        </w:rPr>
+      </w:pPr>
+      <w:r>
+        <w:rPr>
+          <w:i/>
+        </w:rPr>
+        <w:t>Location: Oosterhout</w:t>
+      </w:r>
+      <w:r>
+        <w:rPr>
+          <w:i/>
+        </w:rPr>
+        <w:t>, The Netherlands</w:t>
+      </w:r>
+    </w:p>
+    <w:p>
+      <w:pPr>
+        <w:pStyle w:val="SpacingCharChar"/>
+        <w:rPr>
+          <w:lang w:val="en-US"/>
+        </w:rPr>
+      </w:pPr>
+    </w:p>
+    <w:p>
+      <w:r>
+        <w:t>- Goa</w:t>
+      </w:r>
+      <w:r>
+        <w:t>l</w:t>
+      </w:r>
+      <w:r>
+        <w:t>:</w:t>
+      </w:r>
+    </w:p>
+    <w:p>
+      <w:pPr>
+        <w:pStyle w:val="SpacingCharChar"/>
+        <w:rPr>
+          <w:lang w:val="en-US"/>
+        </w:rPr>
+      </w:pPr>
+    </w:p>
+    <w:p>
+      <w:pPr>
+        <w:ind w:left="284"/>
+      </w:pPr>
+      <w:r>
+        <w:t xml:space="preserve">Document a few easy articles, as opposed to the hard one </w:t>
+      </w:r>
+      <w:r>
+        <w:t>done before</w:t>
+      </w:r>
+      <w:r>
+        <w:t>.</w:t>
+      </w:r>
+    </w:p>
+    <w:p>
+      <w:pPr>
+        <w:ind w:left="284"/>
+      </w:pPr>
+      <w:r>
+        <w:t>The following articles were made:</w:t>
+      </w:r>
+    </w:p>
+    <w:p>
+      <w:pPr>
+        <w:pStyle w:val="SpacingCharChar"/>
+        <w:rPr>
+          <w:lang w:val="en-US"/>
+        </w:rPr>
+      </w:pPr>
+    </w:p>
+    <w:p>
+      <w:pPr>
+        <w:ind w:left="284"/>
+      </w:pPr>
+      <w:r>
+        <w:t xml:space="preserve">- </w:t>
+      </w:r>
+      <w:r>
+        <w:rPr>
+          <w:i/>
+        </w:rPr>
+        <w:t>Reflection  2008-04-12 00  1.0</w:t>
+      </w:r>
+      <w:r>
+        <w:t xml:space="preserve">  </w:t>
+      </w:r>
+      <w:r>
+        <w:rPr>
+          <w:sz w:val="18"/>
+        </w:rPr>
+        <w:t>(25 min of work)</w:t>
+      </w:r>
+    </w:p>
+    <w:p>
+      <w:pPr>
+        <w:ind w:left="284"/>
+      </w:pPr>
+      <w:r>
+        <w:t xml:space="preserve">- </w:t>
+      </w:r>
+      <w:r>
+        <w:rPr>
+          <w:i/>
+        </w:rPr>
+        <w:t>Module Integration  2008-04-12 00  1.0</w:t>
+      </w:r>
+      <w:r>
+        <w:t xml:space="preserve">  </w:t>
+      </w:r>
+      <w:r>
+        <w:rPr>
+          <w:sz w:val="20"/>
+        </w:rPr>
+        <w:t>(½ hour of work)</w:t>
+      </w:r>
+    </w:p>
+    <w:p>
+      <w:pPr>
+        <w:ind w:left="284"/>
+      </w:pPr>
+      <w:r>
+        <w:t xml:space="preserve">- </w:t>
+      </w:r>
+      <w:r>
+        <w:rPr>
+          <w:i/>
+        </w:rPr>
+        <w:t>C++  2008-04-13 00  1.0</w:t>
+      </w:r>
+      <w:r>
+        <w:t xml:space="preserve">  </w:t>
+      </w:r>
+      <w:r>
+        <w:rPr>
+          <w:sz w:val="20"/>
+        </w:rPr>
+        <w:t>(20 minutes of work)</w:t>
+      </w:r>
+    </w:p>
+    <w:p>
+      <w:pPr>
+        <w:ind w:left="284"/>
+      </w:pPr>
+      <w:r>
+        <w:t xml:space="preserve">- </w:t>
+      </w:r>
+      <w:r>
+        <w:rPr>
+          <w:i/>
+        </w:rPr>
+        <w:t>User Interface Not Procedure Oriented  2008-04-13 00  1.0</w:t>
+      </w:r>
+      <w:r>
+        <w:t xml:space="preserve">  </w:t>
+      </w:r>
+      <w:r>
+        <w:rPr>
+          <w:sz w:val="20"/>
+        </w:rPr>
+        <w:t>(40 m</w:t>
+      </w:r>
       <w:bookmarkStart w:id="0" w:name="_GoBack"/>
       <w:bookmarkEnd w:id="0"/>
       <w:r>
-        <w:t xml:space="preserve"> Easy </w:t>
-      </w:r>
-      <w:r>
-        <w:t>Fundamental Principles</w:t>
-      </w:r>
-      <w:r>
-        <w:t>,</w:t>
-      </w:r>
-      <w:r>
-        <w:br/>
-        <w:t>Project Summary</w:t>
-      </w:r>
-    </w:p>
-    <w:p>
-      <w:pPr>
-        <w:rPr>
-          <w:i/>
-        </w:rPr>
-      </w:pPr>
-      <w:r>
-        <w:rPr>
-          <w:i/>
-        </w:rPr>
-        <w:t xml:space="preserve">Author: </w:t>
-      </w:r>
-      <w:r>
-        <w:rPr>
-          <w:i/>
-        </w:rPr>
-        <w:t xml:space="preserve">JJ </w:t>
-      </w:r>
-      <w:r>
-        <w:rPr>
-          <w:i/>
-        </w:rPr>
-        <w:t>van Zon</w:t>
-      </w:r>
-    </w:p>
-    <w:p>
-      <w:pPr>
-        <w:rPr>
-          <w:i/>
-        </w:rPr>
-      </w:pPr>
-      <w:r>
-        <w:rPr>
-          <w:i/>
-        </w:rPr>
-        <w:t>Location: Oosterhout</w:t>
-      </w:r>
-      <w:r>
-        <w:rPr>
-          <w:i/>
-        </w:rPr>
-        <w:t>, The Netherlands</w:t>
-      </w:r>
-    </w:p>
-    <w:p>
-      <w:pPr>
-        <w:pStyle w:val="SpacingCharChar"/>
-        <w:rPr>
-          <w:lang w:val="en-US"/>
-        </w:rPr>
-      </w:pPr>
-    </w:p>
-    <w:p>
-      <w:r>
-        <w:t>- Goa</w:t>
-      </w:r>
-      <w:r>
-        <w:t>l</w:t>
-      </w:r>
-      <w:r>
-        <w:t>:</w:t>
-      </w:r>
-    </w:p>
-    <w:p>
-      <w:pPr>
-        <w:pStyle w:val="SpacingCharChar"/>
-        <w:rPr>
-          <w:lang w:val="en-US"/>
-        </w:rPr>
-      </w:pPr>
-    </w:p>
-    <w:p>
-      <w:pPr>
-        <w:ind w:left="284"/>
-      </w:pPr>
-      <w:r>
-        <w:t xml:space="preserve">Document a few easy articles, as opposed to the hard one </w:t>
-      </w:r>
-      <w:r>
-        <w:t>done before</w:t>
-      </w:r>
-      <w:r>
-        <w:t>.</w:t>
-      </w:r>
-    </w:p>
-    <w:p>
-      <w:pPr>
-        <w:ind w:left="284"/>
-      </w:pPr>
-      <w:r>
-        <w:t>The following articles were made:</w:t>
-      </w:r>
-    </w:p>
-    <w:p>
-      <w:pPr>
-        <w:pStyle w:val="SpacingCharChar"/>
-        <w:rPr>
-          <w:lang w:val="en-US"/>
-        </w:rPr>
-      </w:pPr>
-    </w:p>
-    <w:p>
-      <w:pPr>
-        <w:ind w:left="284"/>
-      </w:pPr>
-      <w:r>
-        <w:t xml:space="preserve">- </w:t>
-      </w:r>
-      <w:r>
-        <w:rPr>
-          <w:i/>
-        </w:rPr>
-        <w:t>Reflection  2008-04-12 00  1.0</w:t>
-      </w:r>
-      <w:r>
-        <w:t xml:space="preserve">  </w:t>
-      </w:r>
-      <w:r>
-        <w:rPr>
-          <w:sz w:val="18"/>
-        </w:rPr>
-        <w:t>(25 min of work)</w:t>
-      </w:r>
-    </w:p>
-    <w:p>
-      <w:pPr>
-        <w:ind w:left="284"/>
-      </w:pPr>
-      <w:r>
-        <w:t xml:space="preserve">- </w:t>
-      </w:r>
-      <w:r>
-        <w:rPr>
-          <w:i/>
-        </w:rPr>
-        <w:t>Module Integration  2008-04-12 00  1.0</w:t>
-      </w:r>
-      <w:r>
-        <w:t xml:space="preserve">  </w:t>
-      </w:r>
-      <w:r>
         <w:rPr>
           <w:sz w:val="20"/>
         </w:rPr>
-        <w:t>(½ hour of work)</w:t>
-      </w:r>
-    </w:p>
-    <w:p>
-      <w:pPr>
-        <w:ind w:left="284"/>
-      </w:pPr>
-      <w:r>
-        <w:t xml:space="preserve">- </w:t>
-      </w:r>
-      <w:r>
-        <w:rPr>
-          <w:i/>
-        </w:rPr>
-        <w:t>C++  2008-04-13 00  1.0</w:t>
-      </w:r>
-      <w:r>
-        <w:t xml:space="preserve">  </w:t>
-      </w:r>
-      <w:r>
-        <w:rPr>
-          <w:sz w:val="20"/>
-        </w:rPr>
-        <w:t>(20 minutes of work)</w:t>
-      </w:r>
-    </w:p>
-    <w:p>
-      <w:pPr>
-        <w:ind w:left="284"/>
-      </w:pPr>
-      <w:r>
-        <w:t xml:space="preserve">- </w:t>
-      </w:r>
-      <w:r>
-        <w:rPr>
-          <w:i/>
-        </w:rPr>
-        <w:t>User Interface Not Procedure Oriented  2008-04-13 00  1.0</w:t>
-      </w:r>
-      <w:r>
-        <w:t xml:space="preserve">  </w:t>
-      </w:r>
-      <w:r>
-        <w:rPr>
-          <w:sz w:val="20"/>
-        </w:rPr>
-        <w:t>(40 mi</w:t>
+        <w:t>i</w:t>
       </w:r>
       <w:r>
         <w:rPr>
@@ -1380,10 +1386,10 @@
   <w:style w:type="paragraph" w:default="1" w:styleId="Normal">
     <w:name w:val="Normal"/>
     <w:qFormat/>
-    <w:rsid w:val="00E2424D"/>
-    <w:rPr>
-      <w:rFonts w:ascii="Tahoma" w:hAnsi="Tahoma"/>
-      <w:sz w:val="24"/>
+    <w:rsid w:val="000460D8"/>
+    <w:rPr>
+      <w:rFonts w:ascii="Calibri" w:hAnsi="Calibri"/>
+      <w:sz w:val="22"/>
       <w:szCs w:val="24"/>
       <w:lang w:val="en-US" w:eastAsia="en-US"/>
     </w:rPr>
@@ -1501,7 +1507,6 @@
     <w:rPr>
       <w:b/>
       <w:bCs/>
-      <w:sz w:val="22"/>
       <w:lang w:val="nl-NL"/>
     </w:rPr>
   </w:style>

--- a/Circle Language Spec Plan/3. Done/2008-04 01       Four Easy Fundamental Principles Project Summary.docx
+++ b/Circle Language Spec Plan/3. Done/2008-04 01       Four Easy Fundamental Principles Project Summary.docx
@@ -104,13 +104,28 @@
       </w:pPr>
     </w:p>
     <w:p>
-      <w:r>
+      <w:pPr>
+        <w:rPr>
+          <w:szCs w:val="22"/>
+        </w:rPr>
+      </w:pPr>
+      <w:bookmarkStart w:id="0" w:name="_GoBack"/>
+      <w:r>
+        <w:rPr>
+          <w:szCs w:val="22"/>
+        </w:rPr>
         <w:t>- Goa</w:t>
       </w:r>
       <w:r>
+        <w:rPr>
+          <w:szCs w:val="22"/>
+        </w:rPr>
         <w:t>l</w:t>
       </w:r>
       <w:r>
+        <w:rPr>
+          <w:szCs w:val="22"/>
+        </w:rPr>
         <w:t>:</w:t>
       </w:r>
     </w:p>
@@ -118,6 +133,8 @@
       <w:pPr>
         <w:pStyle w:val="SpacingCharChar"/>
         <w:rPr>
+          <w:sz w:val="22"/>
+          <w:szCs w:val="22"/>
           <w:lang w:val="en-US"/>
         </w:rPr>
       </w:pPr>
@@ -125,22 +142,40 @@
     <w:p>
       <w:pPr>
         <w:ind w:left="284"/>
-      </w:pPr>
-      <w:r>
+        <w:rPr>
+          <w:szCs w:val="22"/>
+        </w:rPr>
+      </w:pPr>
+      <w:r>
+        <w:rPr>
+          <w:szCs w:val="22"/>
+        </w:rPr>
         <w:t xml:space="preserve">Document a few easy articles, as opposed to the hard one </w:t>
       </w:r>
       <w:r>
+        <w:rPr>
+          <w:szCs w:val="22"/>
+        </w:rPr>
         <w:t>done before</w:t>
       </w:r>
       <w:r>
+        <w:rPr>
+          <w:szCs w:val="22"/>
+        </w:rPr>
         <w:t>.</w:t>
       </w:r>
     </w:p>
     <w:p>
       <w:pPr>
         <w:ind w:left="284"/>
-      </w:pPr>
-      <w:r>
+        <w:rPr>
+          <w:szCs w:val="22"/>
+        </w:rPr>
+      </w:pPr>
+      <w:r>
+        <w:rPr>
+          <w:szCs w:val="22"/>
+        </w:rPr>
         <w:t>The following articles were made:</w:t>
       </w:r>
     </w:p>
@@ -148,6 +183,8 @@
       <w:pPr>
         <w:pStyle w:val="SpacingCharChar"/>
         <w:rPr>
+          <w:sz w:val="22"/>
+          <w:szCs w:val="22"/>
           <w:lang w:val="en-US"/>
         </w:rPr>
       </w:pPr>
@@ -155,161 +192,196 @@
     <w:p>
       <w:pPr>
         <w:ind w:left="284"/>
-      </w:pPr>
-      <w:r>
+        <w:rPr>
+          <w:szCs w:val="22"/>
+        </w:rPr>
+      </w:pPr>
+      <w:r>
+        <w:rPr>
+          <w:szCs w:val="22"/>
+        </w:rPr>
         <w:t xml:space="preserve">- </w:t>
       </w:r>
       <w:r>
         <w:rPr>
           <w:i/>
+          <w:szCs w:val="22"/>
         </w:rPr>
         <w:t>Reflection  2008-04-12 00  1.0</w:t>
       </w:r>
       <w:r>
-        <w:t xml:space="preserve">  </w:t>
-      </w:r>
-      <w:r>
-        <w:rPr>
-          <w:sz w:val="18"/>
-        </w:rPr>
-        <w:t>(25 min of work)</w:t>
+        <w:rPr>
+          <w:szCs w:val="22"/>
+        </w:rPr>
+        <w:t xml:space="preserve">  (25 min of work)</w:t>
       </w:r>
     </w:p>
     <w:p>
       <w:pPr>
         <w:ind w:left="284"/>
-      </w:pPr>
-      <w:r>
+        <w:rPr>
+          <w:szCs w:val="22"/>
+        </w:rPr>
+      </w:pPr>
+      <w:r>
+        <w:rPr>
+          <w:szCs w:val="22"/>
+        </w:rPr>
         <w:t xml:space="preserve">- </w:t>
       </w:r>
       <w:r>
         <w:rPr>
           <w:i/>
+          <w:szCs w:val="22"/>
         </w:rPr>
         <w:t>Module Integration  2008-04-12 00  1.0</w:t>
       </w:r>
       <w:r>
-        <w:t xml:space="preserve">  </w:t>
-      </w:r>
-      <w:r>
-        <w:rPr>
-          <w:sz w:val="20"/>
-        </w:rPr>
-        <w:t>(½ hour of work)</w:t>
+        <w:rPr>
+          <w:szCs w:val="22"/>
+        </w:rPr>
+        <w:t xml:space="preserve">  (½ hour of work)</w:t>
       </w:r>
     </w:p>
     <w:p>
       <w:pPr>
         <w:ind w:left="284"/>
-      </w:pPr>
-      <w:r>
+        <w:rPr>
+          <w:szCs w:val="22"/>
+        </w:rPr>
+      </w:pPr>
+      <w:r>
+        <w:rPr>
+          <w:szCs w:val="22"/>
+        </w:rPr>
         <w:t xml:space="preserve">- </w:t>
       </w:r>
       <w:r>
         <w:rPr>
           <w:i/>
+          <w:szCs w:val="22"/>
         </w:rPr>
         <w:t>C++  2008-04-13 00  1.0</w:t>
       </w:r>
       <w:r>
-        <w:t xml:space="preserve">  </w:t>
-      </w:r>
-      <w:r>
-        <w:rPr>
-          <w:sz w:val="20"/>
-        </w:rPr>
-        <w:t>(20 minutes of work)</w:t>
+        <w:rPr>
+          <w:szCs w:val="22"/>
+        </w:rPr>
+        <w:t xml:space="preserve">  (20 minutes of work)</w:t>
       </w:r>
     </w:p>
     <w:p>
       <w:pPr>
         <w:ind w:left="284"/>
-      </w:pPr>
-      <w:r>
+        <w:rPr>
+          <w:szCs w:val="22"/>
+        </w:rPr>
+      </w:pPr>
+      <w:r>
+        <w:rPr>
+          <w:szCs w:val="22"/>
+        </w:rPr>
         <w:t xml:space="preserve">- </w:t>
       </w:r>
       <w:r>
         <w:rPr>
           <w:i/>
+          <w:szCs w:val="22"/>
         </w:rPr>
         <w:t>User Interface Not Procedure Oriented  2008-04-13 00  1.0</w:t>
       </w:r>
       <w:r>
-        <w:t xml:space="preserve">  </w:t>
-      </w:r>
-      <w:r>
-        <w:rPr>
-          <w:sz w:val="20"/>
-        </w:rPr>
-        <w:t>(40 m</w:t>
-      </w:r>
-      <w:bookmarkStart w:id="0" w:name="_GoBack"/>
-      <w:bookmarkEnd w:id="0"/>
-      <w:r>
-        <w:rPr>
-          <w:sz w:val="20"/>
-        </w:rPr>
-        <w:t>i</w:t>
-      </w:r>
-      <w:r>
-        <w:rPr>
-          <w:sz w:val="20"/>
-        </w:rPr>
-        <w:t>n</w:t>
-      </w:r>
-      <w:r>
-        <w:rPr>
-          <w:sz w:val="20"/>
-        </w:rPr>
-        <w:t xml:space="preserve"> of work)</w:t>
+        <w:rPr>
+          <w:szCs w:val="22"/>
+        </w:rPr>
+        <w:t xml:space="preserve">  (40 min of work)</w:t>
       </w:r>
     </w:p>
     <w:p>
       <w:pPr>
         <w:pStyle w:val="SpacingCharChar"/>
         <w:rPr>
+          <w:sz w:val="22"/>
+          <w:szCs w:val="22"/>
           <w:lang w:val="en-US"/>
         </w:rPr>
       </w:pPr>
     </w:p>
     <w:p>
-      <w:r>
+      <w:pPr>
+        <w:rPr>
+          <w:szCs w:val="22"/>
+        </w:rPr>
+      </w:pPr>
+      <w:r>
+        <w:rPr>
+          <w:szCs w:val="22"/>
+        </w:rPr>
         <w:t>- Dates:</w:t>
       </w:r>
     </w:p>
     <w:p>
       <w:pPr>
         <w:pStyle w:val="SpacingCharChar"/>
+        <w:rPr>
+          <w:sz w:val="22"/>
+          <w:szCs w:val="22"/>
+        </w:rPr>
       </w:pPr>
     </w:p>
     <w:p>
       <w:pPr>
         <w:ind w:left="284"/>
-      </w:pPr>
-      <w:r>
+        <w:rPr>
+          <w:szCs w:val="22"/>
+        </w:rPr>
+      </w:pPr>
+      <w:r>
+        <w:rPr>
+          <w:szCs w:val="22"/>
+        </w:rPr>
         <w:t>2008-04</w:t>
       </w:r>
       <w:r>
+        <w:rPr>
+          <w:szCs w:val="22"/>
+        </w:rPr>
         <w:t>-</w:t>
       </w:r>
       <w:r>
+        <w:rPr>
+          <w:szCs w:val="22"/>
+        </w:rPr>
         <w:t>1</w:t>
       </w:r>
       <w:r>
+        <w:rPr>
+          <w:szCs w:val="22"/>
+        </w:rPr>
         <w:t>2 – 2008-04-13</w:t>
       </w:r>
     </w:p>
     <w:p>
       <w:pPr>
         <w:ind w:left="284"/>
-      </w:pPr>
-      <w:r>
+        <w:rPr>
+          <w:szCs w:val="22"/>
+        </w:rPr>
+      </w:pPr>
+      <w:r>
+        <w:rPr>
+          <w:szCs w:val="22"/>
+        </w:rPr>
         <w:t>2</w:t>
       </w:r>
       <w:r>
+        <w:rPr>
+          <w:szCs w:val="22"/>
+        </w:rPr>
         <w:t xml:space="preserve"> hours of work</w:t>
       </w:r>
     </w:p>
+    <w:bookmarkEnd w:id="0"/>
     <w:p>
       <w:pPr>
         <w:pStyle w:val="SpacingCharChar"/>

--- a/Circle Language Spec Plan/3. Done/2008-04 01       Four Easy Fundamental Principles Project Summary.docx
+++ b/Circle Language Spec Plan/3. Done/2008-04 01       Four Easy Fundamental Principles Project Summary.docx
@@ -105,39 +105,42 @@
     </w:p>
     <w:p>
       <w:pPr>
-        <w:rPr>
-          <w:szCs w:val="22"/>
-        </w:rPr>
+        <w:pStyle w:val="Heading3"/>
       </w:pPr>
       <w:bookmarkStart w:id="0" w:name="_GoBack"/>
-      <w:r>
-        <w:rPr>
-          <w:szCs w:val="22"/>
-        </w:rPr>
-        <w:t>- Goa</w:t>
-      </w:r>
-      <w:r>
-        <w:rPr>
-          <w:szCs w:val="22"/>
-        </w:rPr>
+      <w:bookmarkEnd w:id="0"/>
+      <w:r>
+        <w:t>Goa</w:t>
+      </w:r>
+      <w:r>
         <w:t>l</w:t>
-      </w:r>
-      <w:r>
-        <w:rPr>
-          <w:szCs w:val="22"/>
-        </w:rPr>
-        <w:t>:</w:t>
       </w:r>
     </w:p>
     <w:p>
       <w:pPr>
-        <w:pStyle w:val="SpacingCharChar"/>
-        <w:rPr>
-          <w:sz w:val="22"/>
-          <w:szCs w:val="22"/>
-          <w:lang w:val="en-US"/>
-        </w:rPr>
-      </w:pPr>
+        <w:ind w:left="284"/>
+        <w:rPr>
+          <w:szCs w:val="22"/>
+        </w:rPr>
+      </w:pPr>
+      <w:r>
+        <w:rPr>
+          <w:szCs w:val="22"/>
+        </w:rPr>
+        <w:t xml:space="preserve">Document a few easy articles, as opposed to the hard one </w:t>
+      </w:r>
+      <w:r>
+        <w:rPr>
+          <w:szCs w:val="22"/>
+        </w:rPr>
+        <w:t>done before</w:t>
+      </w:r>
+      <w:r>
+        <w:rPr>
+          <w:szCs w:val="22"/>
+        </w:rPr>
+        <w:t>.</w:t>
+      </w:r>
     </w:p>
     <w:p>
       <w:pPr>
@@ -150,44 +153,45 @@
         <w:rPr>
           <w:szCs w:val="22"/>
         </w:rPr>
-        <w:t xml:space="preserve">Document a few easy articles, as opposed to the hard one </w:t>
-      </w:r>
-      <w:r>
-        <w:rPr>
-          <w:szCs w:val="22"/>
-        </w:rPr>
-        <w:t>done before</w:t>
-      </w:r>
-      <w:r>
-        <w:rPr>
-          <w:szCs w:val="22"/>
-        </w:rPr>
-        <w:t>.</w:t>
+        <w:t>The following articles were made:</w:t>
       </w:r>
     </w:p>
     <w:p>
       <w:pPr>
-        <w:ind w:left="284"/>
-        <w:rPr>
-          <w:szCs w:val="22"/>
-        </w:rPr>
-      </w:pPr>
-      <w:r>
-        <w:rPr>
-          <w:szCs w:val="22"/>
-        </w:rPr>
-        <w:t>The following articles were made:</w:t>
-      </w:r>
+        <w:pStyle w:val="SpacingCharChar"/>
+        <w:rPr>
+          <w:sz w:val="22"/>
+          <w:szCs w:val="22"/>
+          <w:lang w:val="en-US"/>
+        </w:rPr>
+      </w:pPr>
     </w:p>
     <w:p>
       <w:pPr>
-        <w:pStyle w:val="SpacingCharChar"/>
-        <w:rPr>
-          <w:sz w:val="22"/>
-          <w:szCs w:val="22"/>
-          <w:lang w:val="en-US"/>
-        </w:rPr>
-      </w:pPr>
+        <w:ind w:left="284"/>
+        <w:rPr>
+          <w:szCs w:val="22"/>
+        </w:rPr>
+      </w:pPr>
+      <w:r>
+        <w:rPr>
+          <w:szCs w:val="22"/>
+        </w:rPr>
+        <w:t xml:space="preserve">- </w:t>
+      </w:r>
+      <w:r>
+        <w:rPr>
+          <w:i/>
+          <w:szCs w:val="22"/>
+        </w:rPr>
+        <w:t>Reflection  2008-04-12 00  1.0</w:t>
+      </w:r>
+      <w:r>
+        <w:rPr>
+          <w:szCs w:val="22"/>
+        </w:rPr>
+        <w:t xml:space="preserve">  (25 min of work)</w:t>
+      </w:r>
     </w:p>
     <w:p>
       <w:pPr>
@@ -207,13 +211,13 @@
           <w:i/>
           <w:szCs w:val="22"/>
         </w:rPr>
-        <w:t>Reflection  2008-04-12 00  1.0</w:t>
-      </w:r>
-      <w:r>
-        <w:rPr>
-          <w:szCs w:val="22"/>
-        </w:rPr>
-        <w:t xml:space="preserve">  (25 min of work)</w:t>
+        <w:t>Module Integration  2008-04-12 00  1.0</w:t>
+      </w:r>
+      <w:r>
+        <w:rPr>
+          <w:szCs w:val="22"/>
+        </w:rPr>
+        <w:t xml:space="preserve">  (½ hour of work)</w:t>
       </w:r>
     </w:p>
     <w:p>
@@ -234,13 +238,13 @@
           <w:i/>
           <w:szCs w:val="22"/>
         </w:rPr>
-        <w:t>Module Integration  2008-04-12 00  1.0</w:t>
-      </w:r>
-      <w:r>
-        <w:rPr>
-          <w:szCs w:val="22"/>
-        </w:rPr>
-        <w:t xml:space="preserve">  (½ hour of work)</w:t>
+        <w:t>C++  2008-04-13 00  1.0</w:t>
+      </w:r>
+      <w:r>
+        <w:rPr>
+          <w:szCs w:val="22"/>
+        </w:rPr>
+        <w:t xml:space="preserve">  (20 minutes of work)</w:t>
       </w:r>
     </w:p>
     <w:p>
@@ -261,127 +265,78 @@
           <w:i/>
           <w:szCs w:val="22"/>
         </w:rPr>
-        <w:t>C++  2008-04-13 00  1.0</w:t>
-      </w:r>
-      <w:r>
-        <w:rPr>
-          <w:szCs w:val="22"/>
-        </w:rPr>
-        <w:t xml:space="preserve">  (20 minutes of work)</w:t>
+        <w:t>User Interface Not Procedure Oriented  2008-04-13 00  1.0</w:t>
+      </w:r>
+      <w:r>
+        <w:rPr>
+          <w:szCs w:val="22"/>
+        </w:rPr>
+        <w:t xml:space="preserve">  (40 min of work)</w:t>
       </w:r>
     </w:p>
     <w:p>
       <w:pPr>
-        <w:ind w:left="284"/>
-        <w:rPr>
-          <w:szCs w:val="22"/>
-        </w:rPr>
-      </w:pPr>
-      <w:r>
-        <w:rPr>
-          <w:szCs w:val="22"/>
-        </w:rPr>
-        <w:t xml:space="preserve">- </w:t>
-      </w:r>
-      <w:r>
-        <w:rPr>
-          <w:i/>
-          <w:szCs w:val="22"/>
-        </w:rPr>
-        <w:t>User Interface Not Procedure Oriented  2008-04-13 00  1.0</w:t>
-      </w:r>
-      <w:r>
-        <w:rPr>
-          <w:szCs w:val="22"/>
-        </w:rPr>
-        <w:t xml:space="preserve">  (40 min of work)</w:t>
+        <w:pStyle w:val="Heading3"/>
+      </w:pPr>
+      <w:r>
+        <w:t>Date</w:t>
+      </w:r>
+      <w:r>
+        <w:t xml:space="preserve"> &amp; Time</w:t>
       </w:r>
     </w:p>
     <w:p>
       <w:pPr>
-        <w:pStyle w:val="SpacingCharChar"/>
-        <w:rPr>
-          <w:sz w:val="22"/>
-          <w:szCs w:val="22"/>
-          <w:lang w:val="en-US"/>
-        </w:rPr>
-      </w:pPr>
+        <w:ind w:left="284"/>
+        <w:rPr>
+          <w:szCs w:val="22"/>
+        </w:rPr>
+      </w:pPr>
+      <w:r>
+        <w:rPr>
+          <w:szCs w:val="22"/>
+        </w:rPr>
+        <w:t>2008-04</w:t>
+      </w:r>
+      <w:r>
+        <w:rPr>
+          <w:szCs w:val="22"/>
+        </w:rPr>
+        <w:t>-</w:t>
+      </w:r>
+      <w:r>
+        <w:rPr>
+          <w:szCs w:val="22"/>
+        </w:rPr>
+        <w:t>1</w:t>
+      </w:r>
+      <w:r>
+        <w:rPr>
+          <w:szCs w:val="22"/>
+        </w:rPr>
+        <w:t>2 – 2008-04-13</w:t>
+      </w:r>
     </w:p>
     <w:p>
       <w:pPr>
-        <w:rPr>
-          <w:szCs w:val="22"/>
-        </w:rPr>
-      </w:pPr>
-      <w:r>
-        <w:rPr>
-          <w:szCs w:val="22"/>
-        </w:rPr>
-        <w:t>- Dates:</w:t>
+        <w:ind w:left="284"/>
+        <w:rPr>
+          <w:szCs w:val="22"/>
+        </w:rPr>
+      </w:pPr>
+      <w:r>
+        <w:rPr>
+          <w:szCs w:val="22"/>
+        </w:rPr>
+        <w:t>2</w:t>
+      </w:r>
+      <w:r>
+        <w:rPr>
+          <w:szCs w:val="22"/>
+        </w:rPr>
+        <w:t xml:space="preserve"> hours of work</w:t>
       </w:r>
     </w:p>
-    <w:p>
-      <w:pPr>
-        <w:pStyle w:val="SpacingCharChar"/>
-        <w:rPr>
-          <w:sz w:val="22"/>
-          <w:szCs w:val="22"/>
-        </w:rPr>
-      </w:pPr>
-    </w:p>
-    <w:p>
-      <w:pPr>
-        <w:ind w:left="284"/>
-        <w:rPr>
-          <w:szCs w:val="22"/>
-        </w:rPr>
-      </w:pPr>
-      <w:r>
-        <w:rPr>
-          <w:szCs w:val="22"/>
-        </w:rPr>
-        <w:t>2008-04</w:t>
-      </w:r>
-      <w:r>
-        <w:rPr>
-          <w:szCs w:val="22"/>
-        </w:rPr>
-        <w:t>-</w:t>
-      </w:r>
-      <w:r>
-        <w:rPr>
-          <w:szCs w:val="22"/>
-        </w:rPr>
-        <w:t>1</w:t>
-      </w:r>
-      <w:r>
-        <w:rPr>
-          <w:szCs w:val="22"/>
-        </w:rPr>
-        <w:t>2 – 2008-04-13</w:t>
-      </w:r>
-    </w:p>
-    <w:p>
-      <w:pPr>
-        <w:ind w:left="284"/>
-        <w:rPr>
-          <w:szCs w:val="22"/>
-        </w:rPr>
-      </w:pPr>
-      <w:r>
-        <w:rPr>
-          <w:szCs w:val="22"/>
-        </w:rPr>
-        <w:t>2</w:t>
-      </w:r>
-      <w:r>
-        <w:rPr>
-          <w:szCs w:val="22"/>
-        </w:rPr>
-        <w:t xml:space="preserve"> hours of work</w:t>
-      </w:r>
-    </w:p>
-    <w:bookmarkEnd w:id="0"/>
     <w:p>
       <w:pPr>
         <w:pStyle w:val="SpacingCharChar"/>
@@ -1512,18 +1467,17 @@
     <w:basedOn w:val="Normal"/>
     <w:next w:val="Normal"/>
     <w:qFormat/>
-    <w:rsid w:val="00DD540B"/>
+    <w:rsid w:val="00893AA8"/>
     <w:pPr>
       <w:keepNext/>
-      <w:spacing w:before="120" w:after="60"/>
+      <w:spacing w:before="180" w:after="180"/>
       <w:outlineLvl w:val="2"/>
     </w:pPr>
     <w:rPr>
       <w:rFonts w:cs="Arial"/>
       <w:b/>
       <w:bCs/>
-      <w:i/>
-      <w:sz w:val="36"/>
+      <w:sz w:val="20"/>
       <w:szCs w:val="26"/>
     </w:rPr>
   </w:style>
